--- a/tamplate invoice.docx
+++ b/tamplate invoice.docx
@@ -4,15 +4,13 @@
   <w:body>
     <w:p>
       <w:pPr>
-        <w:spacing w:line="240" w:lineRule="auto" w:before="4"/>
+        <w:pStyle w:val="Title"/>
         <w:rPr>
-          <w:rFonts w:ascii="Times New Roman"/>
           <w:sz w:val="17"/>
         </w:rPr>
       </w:pPr>
       <w:r>
         <w:rPr>
-          <w:rFonts w:ascii="Times New Roman"/>
           <w:sz w:val="17"/>
         </w:rPr>
         <w:drawing>
@@ -60,151 +58,10 @@
         </w:drawing>
       </w:r>
     </w:p>
-    <w:p>
-      <w:pPr>
-        <w:spacing w:after="0" w:line="240" w:lineRule="auto"/>
-        <w:rPr>
-          <w:rFonts w:ascii="Times New Roman"/>
-          <w:sz w:val="17"/>
-        </w:rPr>
-        <w:sectPr>
-          <w:type w:val="continuous"/>
-          <w:pgSz w:w="11900" w:h="16820"/>
-          <w:pgMar w:top="1940" w:bottom="280" w:left="0" w:right="0"/>
-        </w:sectPr>
-      </w:pPr>
-    </w:p>
-    <w:p>
-      <w:pPr>
-        <w:spacing w:line="240" w:lineRule="auto" w:before="4"/>
-        <w:rPr>
-          <w:rFonts w:ascii="Times New Roman"/>
-          <w:sz w:val="17"/>
-        </w:rPr>
-      </w:pPr>
-      <w:r>
-        <w:rPr>
-          <w:rFonts w:ascii="Times New Roman"/>
-          <w:sz w:val="17"/>
-        </w:rPr>
-        <w:drawing>
-          <wp:anchor distT="0" distB="0" distL="0" distR="0" allowOverlap="1" layoutInCell="1" locked="0" behindDoc="0" simplePos="0" relativeHeight="15729152">
-            <wp:simplePos x="0" y="0"/>
-            <wp:positionH relativeFrom="page">
-              <wp:posOffset>0</wp:posOffset>
-            </wp:positionH>
-            <wp:positionV relativeFrom="page">
-              <wp:posOffset>0</wp:posOffset>
-            </wp:positionV>
-            <wp:extent cx="7556500" cy="10680700"/>
-            <wp:effectExtent l="0" t="0" r="0" b="0"/>
-            <wp:wrapNone/>
-            <wp:docPr id="2" name="Image 2"/>
-            <wp:cNvGraphicFramePr>
-              <a:graphicFrameLocks/>
-            </wp:cNvGraphicFramePr>
-            <a:graphic>
-              <a:graphicData uri="http://schemas.openxmlformats.org/drawingml/2006/picture">
-                <pic:pic>
-                  <pic:nvPicPr>
-                    <pic:cNvPr id="2" name="Image 2"/>
-                    <pic:cNvPicPr/>
-                  </pic:nvPicPr>
-                  <pic:blipFill>
-                    <a:blip r:embed="rId6" cstate="print"/>
-                    <a:stretch>
-                      <a:fillRect/>
-                    </a:stretch>
-                  </pic:blipFill>
-                  <pic:spPr>
-                    <a:xfrm>
-                      <a:off x="0" y="0"/>
-                      <a:ext cx="7556500" cy="10680700"/>
-                    </a:xfrm>
-                    <a:prstGeom prst="rect">
-                      <a:avLst/>
-                    </a:prstGeom>
-                  </pic:spPr>
-                </pic:pic>
-              </a:graphicData>
-            </a:graphic>
-          </wp:anchor>
-        </w:drawing>
-      </w:r>
-    </w:p>
-    <w:p>
-      <w:pPr>
-        <w:spacing w:after="0" w:line="240" w:lineRule="auto"/>
-        <w:rPr>
-          <w:rFonts w:ascii="Times New Roman"/>
-          <w:sz w:val="17"/>
-        </w:rPr>
-        <w:sectPr>
-          <w:pgSz w:w="11900" w:h="16820"/>
-          <w:pgMar w:top="1940" w:bottom="280" w:left="0" w:right="0"/>
-        </w:sectPr>
-      </w:pPr>
-    </w:p>
-    <w:p>
-      <w:pPr>
-        <w:spacing w:line="240" w:lineRule="auto"/>
-        <w:ind w:left="50" w:right="0" w:firstLine="0"/>
-        <w:rPr>
-          <w:rFonts w:ascii="Times New Roman"/>
-          <w:sz w:val="20"/>
-        </w:rPr>
-      </w:pPr>
-      <w:r>
-        <w:rPr>
-          <w:rFonts w:ascii="Times New Roman"/>
-          <w:sz w:val="20"/>
-        </w:rPr>
-        <w:drawing>
-          <wp:inline distT="0" distB="0" distL="0" distR="0">
-            <wp:extent cx="7325810" cy="10283094"/>
-            <wp:effectExtent l="0" t="0" r="0" b="0"/>
-            <wp:docPr id="3" name="Image 3"/>
-            <wp:cNvGraphicFramePr>
-              <a:graphicFrameLocks/>
-            </wp:cNvGraphicFramePr>
-            <a:graphic>
-              <a:graphicData uri="http://schemas.openxmlformats.org/drawingml/2006/picture">
-                <pic:pic>
-                  <pic:nvPicPr>
-                    <pic:cNvPr id="3" name="Image 3"/>
-                    <pic:cNvPicPr/>
-                  </pic:nvPicPr>
-                  <pic:blipFill>
-                    <a:blip r:embed="rId7" cstate="print"/>
-                    <a:stretch>
-                      <a:fillRect/>
-                    </a:stretch>
-                  </pic:blipFill>
-                  <pic:spPr>
-                    <a:xfrm>
-                      <a:off x="0" y="0"/>
-                      <a:ext cx="7325810" cy="10283094"/>
-                    </a:xfrm>
-                    <a:prstGeom prst="rect">
-                      <a:avLst/>
-                    </a:prstGeom>
-                  </pic:spPr>
-                </pic:pic>
-              </a:graphicData>
-            </a:graphic>
-          </wp:inline>
-        </w:drawing>
-      </w:r>
-      <w:r>
-        <w:rPr>
-          <w:rFonts w:ascii="Times New Roman"/>
-          <w:sz w:val="20"/>
-        </w:rPr>
-      </w:r>
-    </w:p>
     <w:sectPr>
+      <w:type w:val="continuous"/>
       <w:pgSz w:w="11900" w:h="16820"/>
-      <w:pgMar w:top="260" w:bottom="0" w:left="0" w:right="0"/>
+      <w:pgMar w:top="1940" w:bottom="280" w:left="1700" w:right="1700"/>
     </w:sectPr>
   </w:body>
 </w:document>
@@ -266,6 +123,18 @@
     <w:qFormat/>
     <w:pPr/>
     <w:rPr/>
+  </w:style>
+  <w:style w:styleId="Title" w:type="paragraph">
+    <w:name w:val="Title"/>
+    <w:basedOn w:val="Normal"/>
+    <w:uiPriority w:val="1"/>
+    <w:qFormat/>
+    <w:pPr>
+      <w:spacing w:before="4"/>
+    </w:pPr>
+    <w:rPr>
+      <w:rFonts w:ascii="Times New Roman" w:hAnsi="Times New Roman" w:eastAsia="Times New Roman" w:cs="Times New Roman"/>
+    </w:rPr>
   </w:style>
   <w:style w:styleId="ListParagraph" w:type="paragraph">
     <w:name w:val="List Paragraph"/>
